--- a/KOPUS.docx
+++ b/KOPUS.docx
@@ -100,280 +100,162 @@
     </w:p>
     <w:p>
       <w:pPr>
-        <w:spacing w:before="240" w:lineRule="auto"/>
-        <w:ind w:left="720" w:firstLine="0"/>
-        <w:rPr/>
-      </w:pPr>
-      <w:r>
-        <w:rPr>
-          <w:rtl w:val="0"/>
-        </w:rPr>
-        <w:t xml:space="preserve">●</w:t>
-      </w:r>
-      <w:r>
-        <w:rPr>
-          <w:sz w:val="14"/>
-          <w:szCs w:val="14"/>
-          <w:rtl w:val="0"/>
-        </w:rPr>
-        <w:t xml:space="preserve">      </w:t>
-      </w:r>
-      <w:r>
-        <w:rPr>
-          <w:b w:val="1"/>
-          <w:rtl w:val="0"/>
-        </w:rPr>
-        <w:t xml:space="preserve">Naudotojai</w:t>
-      </w:r>
-      <w:r>
-        <w:rPr>
-          <w:rtl w:val="0"/>
-        </w:rPr>
-        <w:t xml:space="preserve"> – sistemos dalyviai, turintys unikalų prisijungimo vardą ir slaptažodį. Kiekvienas naudotojas turi vieną iš trijų rolių:</w:t>
-      </w:r>
-    </w:p>
-    <w:p>
-      <w:pPr>
-        <w:ind w:left="1440" w:firstLine="0"/>
-        <w:rPr/>
-      </w:pPr>
-      <w:r>
-        <w:rPr>
-          <w:rtl w:val="0"/>
-        </w:rPr>
-        <w:t xml:space="preserve">○</w:t>
-      </w:r>
-      <w:r>
-        <w:rPr>
-          <w:sz w:val="14"/>
-          <w:szCs w:val="14"/>
-          <w:rtl w:val="0"/>
-        </w:rPr>
-        <w:t xml:space="preserve">      </w:t>
-      </w:r>
-      <w:r>
-        <w:rPr>
-          <w:b w:val="1"/>
-          <w:rtl w:val="0"/>
-        </w:rPr>
-        <w:t xml:space="preserve">Mokinys:</w:t>
-      </w:r>
-      <w:r>
-        <w:rPr>
-          <w:rtl w:val="0"/>
-        </w:rPr>
-        <w:t xml:space="preserve"> Gali ieškoti korepetitorių, pirkti pamokų paketus (kreditus) ir rezervuoti pamokų laikus. Profilis apima vardą, pavardę, klasę, nuotrauką ir turimų pamokų kreditų likutį.</w:t>
-      </w:r>
-    </w:p>
-    <w:p>
-      <w:pPr>
-        <w:ind w:left="1440" w:firstLine="0"/>
-        <w:rPr/>
-      </w:pPr>
-      <w:r>
-        <w:rPr>
-          <w:rtl w:val="0"/>
-        </w:rPr>
-        <w:t xml:space="preserve">○</w:t>
-      </w:r>
-      <w:r>
-        <w:rPr>
-          <w:sz w:val="14"/>
-          <w:szCs w:val="14"/>
-          <w:rtl w:val="0"/>
-        </w:rPr>
-        <w:t xml:space="preserve">      </w:t>
-      </w:r>
-      <w:r>
-        <w:rPr>
-          <w:b w:val="1"/>
-          <w:rtl w:val="0"/>
-        </w:rPr>
-        <w:t xml:space="preserve">Korepetitorius:</w:t>
-      </w:r>
-      <w:r>
-        <w:rPr>
-          <w:rtl w:val="0"/>
-        </w:rPr>
-        <w:t xml:space="preserve"> Gali kurti savo viešą profilį, nurodydamas dėstomus dalykus, patirtį, valandinį įkainį, savo užimtumo kalendorių ir kelti mokymosi medžiagą.</w:t>
-      </w:r>
-    </w:p>
-    <w:p>
-      <w:pPr>
-        <w:ind w:left="1440" w:firstLine="0"/>
-        <w:rPr/>
-      </w:pPr>
-      <w:r>
-        <w:rPr>
-          <w:rtl w:val="0"/>
-        </w:rPr>
-        <w:t xml:space="preserve">○</w:t>
-      </w:r>
-      <w:r>
-        <w:rPr>
-          <w:sz w:val="14"/>
-          <w:szCs w:val="14"/>
-          <w:rtl w:val="0"/>
-        </w:rPr>
-        <w:t xml:space="preserve">      </w:t>
-      </w:r>
-      <w:r>
-        <w:rPr>
-          <w:b w:val="1"/>
-          <w:rtl w:val="0"/>
-        </w:rPr>
-        <w:t xml:space="preserve">Administratorius:</w:t>
-      </w:r>
-      <w:r>
-        <w:rPr>
-          <w:rtl w:val="0"/>
-        </w:rPr>
-        <w:t xml:space="preserve"> Turi pilnas teises tvarkyti visus sistemos duomenis, tvirtinti korepetitorių anketas, spręsti ginčus.</w:t>
-      </w:r>
-    </w:p>
-    <w:p>
-      <w:pPr>
-        <w:ind w:left="720" w:firstLine="0"/>
-        <w:rPr/>
-      </w:pPr>
-      <w:r>
-        <w:rPr>
-          <w:rtl w:val="0"/>
-        </w:rPr>
-        <w:t xml:space="preserve">●</w:t>
-      </w:r>
-      <w:r>
-        <w:rPr>
-          <w:sz w:val="14"/>
-          <w:szCs w:val="14"/>
-          <w:rtl w:val="0"/>
-        </w:rPr>
-        <w:t xml:space="preserve">      </w:t>
-      </w:r>
-      <w:r>
-        <w:rPr>
-          <w:b w:val="1"/>
-          <w:rtl w:val="0"/>
-        </w:rPr>
-        <w:t xml:space="preserve">Mokomieji dalykai</w:t>
-      </w:r>
-      <w:r>
-        <w:rPr>
-          <w:rtl w:val="0"/>
-        </w:rPr>
-        <w:t xml:space="preserve"> – centralizuotas klasifikatorius, apibrėžiantis visas platformoje prieinamas disciplinas (pvz., Matematika, Lietuvių kalba, Biologija, Programavimas). Šį sąrašą gali modifikuoti tik administratorius.</w:t>
-      </w:r>
-    </w:p>
-    <w:p>
-      <w:pPr>
-        <w:ind w:left="720" w:firstLine="0"/>
-        <w:rPr/>
-      </w:pPr>
-      <w:r>
-        <w:rPr>
-          <w:rtl w:val="0"/>
-        </w:rPr>
-        <w:t xml:space="preserve">●</w:t>
-      </w:r>
-      <w:r>
-        <w:rPr>
-          <w:sz w:val="14"/>
-          <w:szCs w:val="14"/>
-          <w:rtl w:val="0"/>
-        </w:rPr>
-        <w:t xml:space="preserve">      </w:t>
-      </w:r>
-      <w:r>
-        <w:rPr>
-          <w:b w:val="1"/>
-          <w:rtl w:val="0"/>
-        </w:rPr>
-        <w:t xml:space="preserve">Mokymosi medžiaga</w:t>
-      </w:r>
-      <w:r>
-        <w:rPr>
-          <w:rtl w:val="0"/>
-        </w:rPr>
-        <w:t xml:space="preserve"> – korepetitorių kuriamas papildomas turinys (konspektai, testai, video pamokos). Kiekvienas medžiagos vienetas turi pavadinimą, autorių (korepetitorių) ir susijusį mokomąjį dalyką. Korepetitorius gali laisvai tvarkyti savo sukurtą medžiagą.</w:t>
-      </w:r>
-    </w:p>
-    <w:p>
-      <w:pPr>
-        <w:spacing w:after="240" w:lineRule="auto"/>
-        <w:ind w:left="720" w:firstLine="0"/>
-        <w:rPr/>
-      </w:pPr>
-      <w:r>
-        <w:rPr>
-          <w:rtl w:val="0"/>
-        </w:rPr>
-        <w:t xml:space="preserve">●</w:t>
-      </w:r>
-      <w:r>
-        <w:rPr>
-          <w:sz w:val="14"/>
-          <w:szCs w:val="14"/>
-          <w:rtl w:val="0"/>
-        </w:rPr>
-        <w:t xml:space="preserve">      </w:t>
-      </w:r>
-      <w:r>
-        <w:rPr>
-          <w:b w:val="1"/>
-          <w:rtl w:val="0"/>
-        </w:rPr>
-        <w:t xml:space="preserve">Pamokos rezervacija</w:t>
-      </w:r>
-      <w:r>
-        <w:rPr>
-          <w:rtl w:val="0"/>
-        </w:rPr>
-        <w:t xml:space="preserve"> – įrašas, fiksuojantis mokinio bandymą užsirezervuoti laiką pas korepetitorių. Įrašas saugo informaciją apie mokinį, korepetitorių, norimą laiką, pamokos statusą (laukia patvirtinimo, patvirtinta, atšaukta, įvykusi) ir sugeneruotą Google Meet nuorodą (kai patvirtinama).</w:t>
-      </w:r>
-    </w:p>
-    <w:p>
-      <w:pPr>
-        <w:spacing w:after="240" w:before="240" w:lineRule="auto"/>
-        <w:rPr>
-          <w:b w:val="1"/>
-        </w:rPr>
-      </w:pPr>
-      <w:r>
-        <w:rPr>
-          <w:b w:val="1"/>
-          <w:rtl w:val="0"/>
-        </w:rPr>
-        <w:t xml:space="preserve">Reikiamas funkcionalumas (privalomas):</w:t>
-      </w:r>
-    </w:p>
-    <w:p>
-      <w:pPr>
         <w:numPr>
           <w:ilvl w:val="0"/>
-          <w:numId w:val="2"/>
+          <w:numId w:val="1"/>
         </w:numPr>
         <w:spacing w:after="0" w:afterAutospacing="0" w:before="240" w:lineRule="auto"/>
         <w:ind w:left="720" w:hanging="360"/>
-      </w:pPr>
-      <w:r>
-        <w:rPr>
-          <w:b w:val="1"/>
-          <w:rtl w:val="0"/>
-        </w:rPr>
-        <w:t xml:space="preserve">Esybių tvarkymas:</w:t>
-      </w:r>
-      <w:r>
-        <w:rPr>
-          <w:rtl w:val="0"/>
-        </w:rPr>
-        <w:t xml:space="preserve"> Realizuoti visų aukščiau nurodytų esybių kūrimą, redagavimą ir šalinimą pagal naudotojų roles ir teises.</w:t>
+        <w:rPr>
+          <w:b w:val="1"/>
+          <w:u w:val="none"/>
+        </w:rPr>
+      </w:pPr>
+      <w:r>
+        <w:rPr>
+          <w:b w:val="1"/>
+          <w:rtl w:val="0"/>
+        </w:rPr>
+        <w:t xml:space="preserve">Naudotojai </w:t>
+      </w:r>
+      <w:r>
+        <w:rPr>
+          <w:rtl w:val="0"/>
+        </w:rPr>
+        <w:t xml:space="preserve">– sistemos dalyviai, turintys unikalų prisijungimo vardą ir slaptažodį. Kiekvienas naudotojas turi vieną iš trijų rolių:</w:t>
+      </w:r>
+    </w:p>
+    <w:p>
+      <w:pPr>
+        <w:numPr>
+          <w:ilvl w:val="1"/>
+          <w:numId w:val="1"/>
+        </w:numPr>
+        <w:spacing w:after="0" w:afterAutospacing="0" w:before="0" w:beforeAutospacing="0" w:lineRule="auto"/>
+        <w:ind w:left="1440" w:hanging="360"/>
+        <w:rPr>
+          <w:u w:val="none"/>
+        </w:rPr>
+      </w:pPr>
+      <w:r>
+        <w:rPr>
+          <w:b w:val="1"/>
+          <w:rtl w:val="0"/>
+        </w:rPr>
+        <w:t xml:space="preserve">Mokinys</w:t>
+      </w:r>
+      <w:r>
+        <w:rPr>
+          <w:rtl w:val="0"/>
+        </w:rPr>
+        <w:t xml:space="preserve">: Gali ieškoti korepetitorių, pirkti pamokų paketus (kreditus) ir rezervuoti pamokų laikus. Profilis apima vardą, pavardę, klasę, nuotrauką ir turimų pamokų kreditų likutį.</w:t>
+      </w:r>
+    </w:p>
+    <w:p>
+      <w:pPr>
+        <w:numPr>
+          <w:ilvl w:val="1"/>
+          <w:numId w:val="1"/>
+        </w:numPr>
+        <w:spacing w:after="0" w:afterAutospacing="0" w:before="0" w:beforeAutospacing="0" w:lineRule="auto"/>
+        <w:ind w:left="1440" w:hanging="360"/>
+        <w:rPr>
+          <w:u w:val="none"/>
+        </w:rPr>
+      </w:pPr>
+      <w:r>
+        <w:rPr>
+          <w:b w:val="1"/>
+          <w:rtl w:val="0"/>
+        </w:rPr>
+        <w:t xml:space="preserve">Korepetitorius</w:t>
+      </w:r>
+      <w:r>
+        <w:rPr>
+          <w:rtl w:val="0"/>
+        </w:rPr>
+        <w:t xml:space="preserve">: Gali kurti savo viešą profilį, nurodydamas dėstomus dalykus, patirtį, valandinį įkainį, savo užimtumo kalendorių ir kelti mokymosi medžiagą.</w:t>
+      </w:r>
+    </w:p>
+    <w:p>
+      <w:pPr>
+        <w:numPr>
+          <w:ilvl w:val="1"/>
+          <w:numId w:val="1"/>
+        </w:numPr>
+        <w:spacing w:after="0" w:afterAutospacing="0" w:before="0" w:beforeAutospacing="0" w:lineRule="auto"/>
+        <w:ind w:left="1440" w:hanging="360"/>
+        <w:rPr>
+          <w:u w:val="none"/>
+        </w:rPr>
+      </w:pPr>
+      <w:r>
+        <w:rPr>
+          <w:b w:val="1"/>
+          <w:rtl w:val="0"/>
+        </w:rPr>
+        <w:t xml:space="preserve">Administratorius</w:t>
+      </w:r>
+      <w:r>
+        <w:rPr>
+          <w:rtl w:val="0"/>
+        </w:rPr>
+        <w:t xml:space="preserve">: Turi pilnas teises tvarkyti visus sistemos duomenis, tvirtinti korepetitorių anketas, spręsti ginčus.</w:t>
       </w:r>
     </w:p>
     <w:p>
       <w:pPr>
         <w:numPr>
           <w:ilvl w:val="0"/>
-          <w:numId w:val="2"/>
+          <w:numId w:val="1"/>
+        </w:numPr>
+        <w:spacing w:after="0" w:afterAutospacing="0" w:before="0" w:beforeAutospacing="0" w:lineRule="auto"/>
+        <w:ind w:left="720" w:hanging="360"/>
+        <w:rPr>
+          <w:b w:val="1"/>
+        </w:rPr>
+      </w:pPr>
+      <w:r>
+        <w:rPr>
+          <w:b w:val="1"/>
+          <w:rtl w:val="0"/>
+        </w:rPr>
+        <w:t xml:space="preserve">Mokomieji dalykai </w:t>
+      </w:r>
+      <w:r>
+        <w:rPr>
+          <w:rtl w:val="0"/>
+        </w:rPr>
+        <w:t xml:space="preserve">– klasifikatorius, kuris apibrėžia visus platformoje prieinamus dalykus (pvz., Matematika, Lietuvių kalba, Biologija, Programavimas). Šį sąrašą gali modifikuoti tik administratorius.</w:t>
+      </w:r>
+    </w:p>
+    <w:p>
+      <w:pPr>
+        <w:numPr>
+          <w:ilvl w:val="0"/>
+          <w:numId w:val="1"/>
+        </w:numPr>
+        <w:ind w:left="720" w:hanging="360"/>
+      </w:pPr>
+      <w:r>
+        <w:rPr>
+          <w:b w:val="1"/>
+          <w:rtl w:val="0"/>
+        </w:rPr>
+        <w:t xml:space="preserve">Mokymosi medžiaga</w:t>
+      </w:r>
+      <w:r>
+        <w:rPr>
+          <w:rtl w:val="0"/>
+        </w:rPr>
+        <w:t xml:space="preserve"> – korepetitorių kuriamas papildomas turinys (konspektai, testai, video pamokos). Kiekvienas medžiagos vienetas turi pavadinimą, autorių (korepetitorių) ir susijusį mokomąjį dalyką. Korepetitorius gali laisvai tvarkyti savo sukurtą medžiagą.</w:t>
+      </w:r>
+    </w:p>
+    <w:p>
+      <w:pPr>
+        <w:numPr>
+          <w:ilvl w:val="0"/>
+          <w:numId w:val="1"/>
         </w:numPr>
         <w:spacing w:after="0" w:afterAutospacing="0" w:lineRule="auto"/>
         <w:ind w:left="720" w:hanging="360"/>
@@ -383,20 +265,89 @@
           <w:b w:val="1"/>
           <w:rtl w:val="0"/>
         </w:rPr>
-        <w:t xml:space="preserve">Reitingavimas ir paieška:</w:t>
-      </w:r>
-      <w:r>
-        <w:rPr>
-          <w:rtl w:val="0"/>
-        </w:rPr>
-        <w:t xml:space="preserve"> Realizuoti išplėstinę korepetitorių paiešką pagal mokomąjį dalyką, kainą ir mokinių paliktus įvertinimus. Po įvykusios pamokos mokinys gali įvertinti korepetitorių 10 balų sistemoje ir palikti atsiliepimą.</w:t>
+        <w:t xml:space="preserve">Pamokos rezervacija</w:t>
+      </w:r>
+      <w:r>
+        <w:rPr>
+          <w:rtl w:val="0"/>
+        </w:rPr>
+        <w:t xml:space="preserve"> – įrašas, fiksuojantis mokinio bandymą užsirezervuoti laiką pas korepetitorių. Įrašas saugo informaciją apie mokinį, korepetitorių, norimą laiką, pamokos statusą (laukia patvirtinimo, patvirtinta, atšaukta, įvykusi) ir sugeneruotą Google Meet nuorodą (kai patvirtinama).</w:t>
       </w:r>
     </w:p>
     <w:p>
       <w:pPr>
         <w:numPr>
           <w:ilvl w:val="0"/>
-          <w:numId w:val="2"/>
+          <w:numId w:val="1"/>
+        </w:numPr>
+        <w:spacing w:after="240" w:lineRule="auto"/>
+        <w:ind w:left="720" w:hanging="360"/>
+        <w:rPr>
+          <w:u w:val="none"/>
+        </w:rPr>
+      </w:pPr>
+      <w:r>
+        <w:rPr>
+          <w:b w:val="1"/>
+          <w:rtl w:val="0"/>
+        </w:rPr>
+        <w:t xml:space="preserve">Atsiliepimas</w:t>
+      </w:r>
+      <w:r>
+        <w:rPr>
+          <w:rtl w:val="0"/>
+        </w:rPr>
+        <w:t xml:space="preserve"> – mokinių kuriamas įrašas apie įvykusią pamoką. Įrašas saugo atsiliepimo tekstą, įvertinimą (nuo 0 iki 5), mokinio vardą, korepetitoriaus vardą, sukūrimo datą.</w:t>
+      </w:r>
+      <w:r>
+        <w:rPr>
+          <w:rtl w:val="0"/>
+        </w:rPr>
+      </w:r>
+    </w:p>
+    <w:p>
+      <w:pPr>
+        <w:spacing w:after="240" w:before="240" w:lineRule="auto"/>
+        <w:rPr>
+          <w:b w:val="1"/>
+        </w:rPr>
+      </w:pPr>
+      <w:r>
+        <w:rPr>
+          <w:b w:val="1"/>
+          <w:rtl w:val="0"/>
+        </w:rPr>
+        <w:t xml:space="preserve">Reikiamas funkcionalumas (privalomas):</w:t>
+      </w:r>
+    </w:p>
+    <w:p>
+      <w:pPr>
+        <w:numPr>
+          <w:ilvl w:val="0"/>
+          <w:numId w:val="3"/>
+        </w:numPr>
+        <w:spacing w:after="0" w:afterAutospacing="0" w:before="240" w:lineRule="auto"/>
+        <w:ind w:left="720" w:hanging="360"/>
+      </w:pPr>
+      <w:r>
+        <w:rPr>
+          <w:b w:val="1"/>
+          <w:rtl w:val="0"/>
+        </w:rPr>
+        <w:t xml:space="preserve">Esybių tvarkymas:</w:t>
+      </w:r>
+      <w:r>
+        <w:rPr>
+          <w:rtl w:val="0"/>
+        </w:rPr>
+        <w:t xml:space="preserve"> Realizuoti visų aukščiau nurodytų esybių kūrimą, redagavimą ir šalinimą pagal naudotojų roles ir teises.</w:t>
+      </w:r>
+    </w:p>
+    <w:p>
+      <w:pPr>
+        <w:numPr>
+          <w:ilvl w:val="0"/>
+          <w:numId w:val="3"/>
         </w:numPr>
         <w:spacing w:after="0" w:afterAutospacing="0" w:lineRule="auto"/>
         <w:ind w:left="720" w:hanging="360"/>
@@ -406,6 +357,29 @@
           <w:b w:val="1"/>
           <w:rtl w:val="0"/>
         </w:rPr>
+        <w:t xml:space="preserve">Reitingavimas ir paieška:</w:t>
+      </w:r>
+      <w:r>
+        <w:rPr>
+          <w:rtl w:val="0"/>
+        </w:rPr>
+        <w:t xml:space="preserve"> Realizuoti korepetitorių paiešką pagal mokomąjį dalyką, kainą ir mokinių paliktus įvertinimus. Po įvykusios pamokos mokinys gali palikti atsiliepimą.</w:t>
+      </w:r>
+    </w:p>
+    <w:p>
+      <w:pPr>
+        <w:numPr>
+          <w:ilvl w:val="0"/>
+          <w:numId w:val="3"/>
+        </w:numPr>
+        <w:spacing w:after="0" w:afterAutospacing="0" w:lineRule="auto"/>
+        <w:ind w:left="720" w:hanging="360"/>
+      </w:pPr>
+      <w:r>
+        <w:rPr>
+          <w:b w:val="1"/>
+          <w:rtl w:val="0"/>
+        </w:rPr>
         <w:t xml:space="preserve">Laiko rezervavimas:</w:t>
       </w:r>
       <w:r>
@@ -413,6 +387,121 @@
           <w:rtl w:val="0"/>
         </w:rPr>
         <w:t xml:space="preserve"> Mokinys, turintis įsigytų pamokų kreditų, gali pasirinkti korepetitoriaus kalendoriuje laisvą laiką ir jį rezervuoti. Rezervacijos metu nuskaitomas vienas pamokos kreditas.</w:t>
+      </w:r>
+    </w:p>
+    <w:p>
+      <w:pPr>
+        <w:numPr>
+          <w:ilvl w:val="0"/>
+          <w:numId w:val="3"/>
+        </w:numPr>
+        <w:spacing w:after="240" w:lineRule="auto"/>
+        <w:ind w:left="720" w:hanging="360"/>
+      </w:pPr>
+      <w:r>
+        <w:rPr>
+          <w:b w:val="1"/>
+          <w:rtl w:val="0"/>
+        </w:rPr>
+        <w:t xml:space="preserve">Rezervacijos valdymas:</w:t>
+      </w:r>
+      <w:r>
+        <w:rPr>
+          <w:rtl w:val="0"/>
+        </w:rPr>
+        <w:t xml:space="preserve"> Korepetitorius gauna pranešimą apie naują rezervaciją ir gali ją </w:t>
+      </w:r>
+      <w:r>
+        <w:rPr>
+          <w:b w:val="1"/>
+          <w:rtl w:val="0"/>
+        </w:rPr>
+        <w:t xml:space="preserve">patvirtinti</w:t>
+      </w:r>
+      <w:r>
+        <w:rPr>
+          <w:rtl w:val="0"/>
+        </w:rPr>
+        <w:t xml:space="preserve"> arba </w:t>
+      </w:r>
+      <w:r>
+        <w:rPr>
+          <w:b w:val="1"/>
+          <w:rtl w:val="0"/>
+        </w:rPr>
+        <w:t xml:space="preserve">atšaukti</w:t>
+      </w:r>
+      <w:r>
+        <w:rPr>
+          <w:rtl w:val="0"/>
+        </w:rPr>
+        <w:t xml:space="preserve">.</w:t>
+      </w:r>
+    </w:p>
+    <w:p>
+      <w:pPr>
+        <w:ind w:left="1440" w:firstLine="0"/>
+        <w:rPr/>
+      </w:pPr>
+      <w:r>
+        <w:rPr>
+          <w:rtl w:val="0"/>
+        </w:rPr>
+        <w:t xml:space="preserve">○</w:t>
+      </w:r>
+      <w:r>
+        <w:rPr>
+          <w:sz w:val="14"/>
+          <w:szCs w:val="14"/>
+          <w:rtl w:val="0"/>
+        </w:rPr>
+        <w:t xml:space="preserve">      </w:t>
+      </w:r>
+      <w:r>
+        <w:rPr>
+          <w:b w:val="1"/>
+          <w:rtl w:val="0"/>
+        </w:rPr>
+        <w:t xml:space="preserve">Patvirtinus rezervaciją:</w:t>
+      </w:r>
+      <w:r>
+        <w:rPr>
+          <w:rtl w:val="0"/>
+        </w:rPr>
+        <w:t xml:space="preserve"> Sistema automatiškai sukuria unikalų Google Meet susitikimą nurodytam laikui, sugeneruoja prisijungimo nuorodą ir padaro ją matomą tiek mokiniui, tiek korepetitoriui jų tvarkaraščiuose. Tiek mokinys, tiek korepetitorius gauna laišką apie patvirtintą rezervaciją su nuoroda.</w:t>
+      </w:r>
+    </w:p>
+    <w:p>
+      <w:pPr>
+        <w:ind w:left="1440" w:firstLine="0"/>
+        <w:rPr/>
+      </w:pPr>
+      <w:r>
+        <w:rPr>
+          <w:rtl w:val="0"/>
+        </w:rPr>
+        <w:t xml:space="preserve">○</w:t>
+      </w:r>
+      <w:r>
+        <w:rPr>
+          <w:sz w:val="14"/>
+          <w:szCs w:val="14"/>
+          <w:rtl w:val="0"/>
+        </w:rPr>
+        <w:t xml:space="preserve">      </w:t>
+      </w:r>
+      <w:r>
+        <w:rPr>
+          <w:b w:val="1"/>
+          <w:rtl w:val="0"/>
+        </w:rPr>
+        <w:t xml:space="preserve">Atšaukus rezervaciją:</w:t>
+      </w:r>
+      <w:r>
+        <w:rPr>
+          <w:rtl w:val="0"/>
+        </w:rPr>
+        <w:t xml:space="preserve"> Mokinys atgauna savo pamokos kreditą atgal į savo paskyrą ir gauna laišką apie atšaukimą.</w:t>
       </w:r>
     </w:p>
     <w:p>
@@ -429,162 +518,35 @@
           <w:b w:val="1"/>
           <w:rtl w:val="0"/>
         </w:rPr>
-        <w:t xml:space="preserve">Rezervacijos valdymas:</w:t>
-      </w:r>
-      <w:r>
-        <w:rPr>
-          <w:rtl w:val="0"/>
-        </w:rPr>
-        <w:t xml:space="preserve"> Korepetitorius gauna pranešimą apie naują rezervaciją ir gali ją </w:t>
-      </w:r>
-      <w:r>
-        <w:rPr>
-          <w:b w:val="1"/>
-          <w:rtl w:val="0"/>
-        </w:rPr>
-        <w:t xml:space="preserve">patvirtinti</w:t>
-      </w:r>
-      <w:r>
-        <w:rPr>
-          <w:rtl w:val="0"/>
-        </w:rPr>
-        <w:t xml:space="preserve"> arba </w:t>
-      </w:r>
-      <w:r>
-        <w:rPr>
-          <w:b w:val="1"/>
-          <w:rtl w:val="0"/>
-        </w:rPr>
-        <w:t xml:space="preserve">atšaukti</w:t>
-      </w:r>
-      <w:r>
-        <w:rPr>
-          <w:rtl w:val="0"/>
-        </w:rPr>
-        <w:t xml:space="preserve">.</w:t>
-      </w:r>
-    </w:p>
-    <w:p>
-      <w:pPr>
-        <w:ind w:left="1440" w:firstLine="0"/>
-        <w:rPr/>
-      </w:pPr>
-      <w:r>
-        <w:rPr>
-          <w:rtl w:val="0"/>
-        </w:rPr>
-        <w:t xml:space="preserve">○</w:t>
-      </w:r>
-      <w:r>
-        <w:rPr>
-          <w:sz w:val="14"/>
-          <w:szCs w:val="14"/>
-          <w:rtl w:val="0"/>
-        </w:rPr>
-        <w:t xml:space="preserve">      </w:t>
-      </w:r>
-      <w:r>
-        <w:rPr>
-          <w:b w:val="1"/>
-          <w:rtl w:val="0"/>
-        </w:rPr>
-        <w:t xml:space="preserve">Patvirtinus rezervaciją:</w:t>
-      </w:r>
-      <w:r>
-        <w:rPr>
-          <w:rtl w:val="0"/>
-        </w:rPr>
-        <w:t xml:space="preserve"> Sistema automatiškai sukuria unikalų Google Meet susitikimą nurodytam laikui, sugeneruoja prisijungimo nuorodą ir padaro ją matomą tiek mokiniui, tiek korepetitoriui jų tvarkaraščiuose.</w:t>
-      </w:r>
-    </w:p>
-    <w:p>
-      <w:pPr>
-        <w:ind w:left="1440" w:firstLine="0"/>
-        <w:rPr/>
-      </w:pPr>
-      <w:r>
-        <w:rPr>
-          <w:rtl w:val="0"/>
-        </w:rPr>
-        <w:t xml:space="preserve">○</w:t>
-      </w:r>
-      <w:r>
-        <w:rPr>
-          <w:sz w:val="14"/>
-          <w:szCs w:val="14"/>
-          <w:rtl w:val="0"/>
-        </w:rPr>
-        <w:t xml:space="preserve">      </w:t>
-      </w:r>
-      <w:r>
-        <w:rPr>
-          <w:b w:val="1"/>
-          <w:rtl w:val="0"/>
-        </w:rPr>
-        <w:t xml:space="preserve">Atšaukus rezervaciją:</w:t>
-      </w:r>
-      <w:r>
-        <w:rPr>
-          <w:rtl w:val="0"/>
-        </w:rPr>
-        <w:t xml:space="preserve"> Mokinys atgauna savo pamokos kreditą atgal į savo paskyrą ir gauna pranešimą apie atšaukimą.</w:t>
+        <w:t xml:space="preserve">Apmokėjimas: </w:t>
+      </w:r>
+      <w:r>
+        <w:rPr>
+          <w:rtl w:val="0"/>
+        </w:rPr>
+        <w:t xml:space="preserve">mokinys gali įsigyti pamokų kreditus už tam tikrą sumą naudojant internetinę bankininkystę arba bankinę kortelę tiesiogiai.</w:t>
+      </w:r>
+    </w:p>
+    <w:p>
+      <w:pPr>
+        <w:spacing w:after="240" w:lineRule="auto"/>
+        <w:rPr>
+          <w:b w:val="1"/>
+        </w:rPr>
+      </w:pPr>
+      <w:r>
+        <w:rPr>
+          <w:b w:val="1"/>
+          <w:rtl w:val="0"/>
+        </w:rPr>
+        <w:t xml:space="preserve">Kiti sistemos išplėtimai (papildomas funkcionalumas):</w:t>
       </w:r>
     </w:p>
     <w:p>
       <w:pPr>
         <w:numPr>
           <w:ilvl w:val="0"/>
-          <w:numId w:val="1"/>
-        </w:numPr>
-        <w:spacing w:after="240" w:lineRule="auto"/>
-        <w:ind w:left="720" w:hanging="360"/>
-      </w:pPr>
-      <w:r>
-        <w:rPr>
-          <w:b w:val="1"/>
-          <w:rtl w:val="0"/>
-        </w:rPr>
-        <w:t xml:space="preserve">Apmokėjimas: </w:t>
-      </w:r>
-      <w:r>
-        <w:rPr>
-          <w:rtl w:val="0"/>
-        </w:rPr>
-        <w:t xml:space="preserve">mokinys gali įsigyti pamokų kreditus už tam tikrą sumą naudojant internetinę bankininkystę arba bankinę kortelę tiesiogiai.</w:t>
-      </w:r>
-    </w:p>
-    <w:p>
-      <w:pPr>
-        <w:spacing w:after="240" w:lineRule="auto"/>
-        <w:rPr/>
-      </w:pPr>
-      <w:r>
-        <w:rPr>
-          <w:rtl w:val="0"/>
-        </w:rPr>
-        <w:t xml:space="preserve"> </w:t>
-      </w:r>
-    </w:p>
-    <w:p>
-      <w:pPr>
-        <w:spacing w:after="240" w:lineRule="auto"/>
-        <w:rPr>
-          <w:b w:val="1"/>
-        </w:rPr>
-      </w:pPr>
-      <w:r>
-        <w:rPr>
-          <w:b w:val="1"/>
-          <w:rtl w:val="0"/>
-        </w:rPr>
-        <w:t xml:space="preserve">Kiti sistemos išplėtimai (papildomas funkcionalumas):</w:t>
-      </w:r>
-    </w:p>
-    <w:p>
-      <w:pPr>
-        <w:numPr>
-          <w:ilvl w:val="0"/>
-          <w:numId w:val="3"/>
+          <w:numId w:val="4"/>
         </w:numPr>
         <w:spacing w:after="240" w:lineRule="auto"/>
         <w:ind w:left="720" w:hanging="360"/>
@@ -626,6 +588,116 @@
 <w:numbering xmlns:mc="http://schemas.openxmlformats.org/markup-compatibility/2006" xmlns:o="urn:schemas-microsoft-com:office:office" xmlns:r="http://schemas.openxmlformats.org/officeDocument/2006/relationships" xmlns:m="http://schemas.openxmlformats.org/officeDocument/2006/math" xmlns:v="urn:schemas-microsoft-com:vml" xmlns:wp="http://schemas.openxmlformats.org/drawingml/2006/wordprocessingDrawing" xmlns:w10="urn:schemas-microsoft-com:office:word" xmlns:w="http://schemas.openxmlformats.org/wordprocessingml/2006/main" xmlns:wne="http://schemas.microsoft.com/office/word/2006/wordml" xmlns:sl="http://schemas.openxmlformats.org/schemaLibrary/2006/main" xmlns:a="http://schemas.openxmlformats.org/drawingml/2006/main" xmlns:pic="http://schemas.openxmlformats.org/drawingml/2006/picture" xmlns:c="http://schemas.openxmlformats.org/drawingml/2006/chart" xmlns:lc="http://schemas.openxmlformats.org/drawingml/2006/lockedCanvas" xmlns:dgm="http://schemas.openxmlformats.org/drawingml/2006/diagram" xmlns:wps="http://schemas.microsoft.com/office/word/2010/wordprocessingShape" xmlns:wpg="http://schemas.microsoft.com/office/word/2010/wordprocessingGroup" xmlns:w14="http://schemas.microsoft.com/office/word/2010/wordml" xmlns:w15="http://schemas.microsoft.com/office/word/2012/wordml" xmlns:w16="http://schemas.microsoft.com/office/word/2018/wordml" xmlns:w16cex="http://schemas.microsoft.com/office/word/2018/wordml/cex" xmlns:w16cid="http://schemas.microsoft.com/office/word/2016/wordml/cid" xmlns="http://schemas.microsoft.com/office/tasks/2019/documenttasks" xmlns:cr="http://schemas.microsoft.com/office/comments/2020/reactions">
   <w:abstractNum w:abstractNumId="1">
     <w:lvl w:ilvl="0">
+      <w:start w:val="1"/>
+      <w:numFmt w:val="bullet"/>
+      <w:lvlText w:val="●"/>
+      <w:lvlJc w:val="left"/>
+      <w:pPr>
+        <w:ind w:left="720" w:hanging="360"/>
+      </w:pPr>
+      <w:rPr>
+        <w:u w:val="none"/>
+      </w:rPr>
+    </w:lvl>
+    <w:lvl w:ilvl="1">
+      <w:start w:val="1"/>
+      <w:numFmt w:val="bullet"/>
+      <w:lvlText w:val="○"/>
+      <w:lvlJc w:val="left"/>
+      <w:pPr>
+        <w:ind w:left="1440" w:hanging="360"/>
+      </w:pPr>
+      <w:rPr>
+        <w:u w:val="none"/>
+      </w:rPr>
+    </w:lvl>
+    <w:lvl w:ilvl="2">
+      <w:start w:val="1"/>
+      <w:numFmt w:val="bullet"/>
+      <w:lvlText w:val="■"/>
+      <w:lvlJc w:val="left"/>
+      <w:pPr>
+        <w:ind w:left="2160" w:hanging="360"/>
+      </w:pPr>
+      <w:rPr>
+        <w:u w:val="none"/>
+      </w:rPr>
+    </w:lvl>
+    <w:lvl w:ilvl="3">
+      <w:start w:val="1"/>
+      <w:numFmt w:val="bullet"/>
+      <w:lvlText w:val="●"/>
+      <w:lvlJc w:val="left"/>
+      <w:pPr>
+        <w:ind w:left="2880" w:hanging="360"/>
+      </w:pPr>
+      <w:rPr>
+        <w:u w:val="none"/>
+      </w:rPr>
+    </w:lvl>
+    <w:lvl w:ilvl="4">
+      <w:start w:val="1"/>
+      <w:numFmt w:val="bullet"/>
+      <w:lvlText w:val="○"/>
+      <w:lvlJc w:val="left"/>
+      <w:pPr>
+        <w:ind w:left="3600" w:hanging="360"/>
+      </w:pPr>
+      <w:rPr>
+        <w:u w:val="none"/>
+      </w:rPr>
+    </w:lvl>
+    <w:lvl w:ilvl="5">
+      <w:start w:val="1"/>
+      <w:numFmt w:val="bullet"/>
+      <w:lvlText w:val="■"/>
+      <w:lvlJc w:val="left"/>
+      <w:pPr>
+        <w:ind w:left="4320" w:hanging="360"/>
+      </w:pPr>
+      <w:rPr>
+        <w:u w:val="none"/>
+      </w:rPr>
+    </w:lvl>
+    <w:lvl w:ilvl="6">
+      <w:start w:val="1"/>
+      <w:numFmt w:val="bullet"/>
+      <w:lvlText w:val="●"/>
+      <w:lvlJc w:val="left"/>
+      <w:pPr>
+        <w:ind w:left="5040" w:hanging="360"/>
+      </w:pPr>
+      <w:rPr>
+        <w:u w:val="none"/>
+      </w:rPr>
+    </w:lvl>
+    <w:lvl w:ilvl="7">
+      <w:start w:val="1"/>
+      <w:numFmt w:val="bullet"/>
+      <w:lvlText w:val="○"/>
+      <w:lvlJc w:val="left"/>
+      <w:pPr>
+        <w:ind w:left="5760" w:hanging="360"/>
+      </w:pPr>
+      <w:rPr>
+        <w:u w:val="none"/>
+      </w:rPr>
+    </w:lvl>
+    <w:lvl w:ilvl="8">
+      <w:start w:val="1"/>
+      <w:numFmt w:val="bullet"/>
+      <w:lvlText w:val="■"/>
+      <w:lvlJc w:val="left"/>
+      <w:pPr>
+        <w:ind w:left="6480" w:hanging="360"/>
+      </w:pPr>
+      <w:rPr>
+        <w:u w:val="none"/>
+      </w:rPr>
+    </w:lvl>
+  </w:abstractNum>
+  <w:abstractNum w:abstractNumId="2">
+    <w:lvl w:ilvl="0">
       <w:start w:val="5"/>
       <w:numFmt w:val="decimal"/>
       <w:lvlText w:val="%1."/>
@@ -734,7 +806,7 @@
       </w:rPr>
     </w:lvl>
   </w:abstractNum>
-  <w:abstractNum w:abstractNumId="2">
+  <w:abstractNum w:abstractNumId="3">
     <w:lvl w:ilvl="0">
       <w:start w:val="1"/>
       <w:numFmt w:val="decimal"/>
@@ -844,7 +916,7 @@
       </w:rPr>
     </w:lvl>
   </w:abstractNum>
-  <w:abstractNum w:abstractNumId="3">
+  <w:abstractNum w:abstractNumId="4">
     <w:lvl w:ilvl="0">
       <w:start w:val="6"/>
       <w:numFmt w:val="decimal"/>
@@ -962,6 +1034,9 @@
   </w:num>
   <w:num w:numId="3">
     <w:abstractNumId w:val="3"/>
+  </w:num>
+  <w:num w:numId="4">
+    <w:abstractNumId w:val="4"/>
   </w:num>
 </w:numbering>
 </file>
